--- a/GAM_3432_01_2021FAO_Heagney.docx
+++ b/GAM_3432_01_2021FAO_Heagney.docx
@@ -5347,7 +5347,21 @@
                 <w:rFonts w:ascii="Arimo" w:eastAsia="Times New Roman" w:hAnsi="Arimo" w:cs="Arial"/>
                 <w:color w:val="000000"/>
               </w:rPr>
-              <w:t>8/28/2021</w:t>
+              <w:t>8/2</w:t>
+            </w:r>
+            <w:r>
+              <w:rPr>
+                <w:rFonts w:ascii="Arimo" w:eastAsia="Times New Roman" w:hAnsi="Arimo" w:cs="Arial"/>
+                <w:color w:val="000000"/>
+              </w:rPr>
+              <w:t>7</w:t>
+            </w:r>
+            <w:r>
+              <w:rPr>
+                <w:rFonts w:ascii="Arimo" w:eastAsia="Times New Roman" w:hAnsi="Arimo" w:cs="Arial"/>
+                <w:color w:val="000000"/>
+              </w:rPr>
+              <w:t>/2021</w:t>
             </w:r>
           </w:p>
         </w:tc>
@@ -6094,7 +6108,21 @@
                 <w:rFonts w:ascii="Arimo" w:eastAsia="Times New Roman" w:hAnsi="Arimo" w:cs="Arial"/>
                 <w:color w:val="000000"/>
               </w:rPr>
-              <w:t>9/4/2021</w:t>
+              <w:t>9/</w:t>
+            </w:r>
+            <w:r>
+              <w:rPr>
+                <w:rFonts w:ascii="Arimo" w:eastAsia="Times New Roman" w:hAnsi="Arimo" w:cs="Arial"/>
+                <w:color w:val="000000"/>
+              </w:rPr>
+              <w:t>3</w:t>
+            </w:r>
+            <w:r>
+              <w:rPr>
+                <w:rFonts w:ascii="Arimo" w:eastAsia="Times New Roman" w:hAnsi="Arimo" w:cs="Arial"/>
+                <w:color w:val="000000"/>
+              </w:rPr>
+              <w:t>/2021</w:t>
             </w:r>
           </w:p>
         </w:tc>
@@ -6842,7 +6870,21 @@
                 <w:rFonts w:ascii="Arimo" w:eastAsia="Times New Roman" w:hAnsi="Arimo" w:cs="Arial"/>
                 <w:color w:val="000000"/>
               </w:rPr>
-              <w:t>9/11/2021</w:t>
+              <w:t>9/1</w:t>
+            </w:r>
+            <w:r>
+              <w:rPr>
+                <w:rFonts w:ascii="Arimo" w:eastAsia="Times New Roman" w:hAnsi="Arimo" w:cs="Arial"/>
+                <w:color w:val="000000"/>
+              </w:rPr>
+              <w:t>0</w:t>
+            </w:r>
+            <w:r>
+              <w:rPr>
+                <w:rFonts w:ascii="Arimo" w:eastAsia="Times New Roman" w:hAnsi="Arimo" w:cs="Arial"/>
+                <w:color w:val="000000"/>
+              </w:rPr>
+              <w:t>/2021</w:t>
             </w:r>
           </w:p>
         </w:tc>
@@ -7598,7 +7640,21 @@
                 <w:rFonts w:ascii="Arimo" w:eastAsia="Times New Roman" w:hAnsi="Arimo" w:cs="Arial"/>
                 <w:color w:val="000000"/>
               </w:rPr>
-              <w:t>9/18/2021</w:t>
+              <w:t>9/1</w:t>
+            </w:r>
+            <w:r>
+              <w:rPr>
+                <w:rFonts w:ascii="Arimo" w:eastAsia="Times New Roman" w:hAnsi="Arimo" w:cs="Arial"/>
+                <w:color w:val="000000"/>
+              </w:rPr>
+              <w:t>7</w:t>
+            </w:r>
+            <w:r>
+              <w:rPr>
+                <w:rFonts w:ascii="Arimo" w:eastAsia="Times New Roman" w:hAnsi="Arimo" w:cs="Arial"/>
+                <w:color w:val="000000"/>
+              </w:rPr>
+              <w:t>/2021</w:t>
             </w:r>
           </w:p>
         </w:tc>
@@ -8329,7 +8385,21 @@
                 <w:rFonts w:ascii="Arimo" w:eastAsia="Times New Roman" w:hAnsi="Arimo" w:cs="Arial"/>
                 <w:color w:val="000000"/>
               </w:rPr>
-              <w:t>9/25/2021</w:t>
+              <w:t>9/2</w:t>
+            </w:r>
+            <w:r>
+              <w:rPr>
+                <w:rFonts w:ascii="Arimo" w:eastAsia="Times New Roman" w:hAnsi="Arimo" w:cs="Arial"/>
+                <w:color w:val="000000"/>
+              </w:rPr>
+              <w:t>4</w:t>
+            </w:r>
+            <w:r>
+              <w:rPr>
+                <w:rFonts w:ascii="Arimo" w:eastAsia="Times New Roman" w:hAnsi="Arimo" w:cs="Arial"/>
+                <w:color w:val="000000"/>
+              </w:rPr>
+              <w:t>/2021</w:t>
             </w:r>
           </w:p>
         </w:tc>
@@ -9095,7 +9165,21 @@
                 <w:rFonts w:ascii="Arimo" w:eastAsia="Times New Roman" w:hAnsi="Arimo" w:cs="Arial"/>
                 <w:color w:val="000000"/>
               </w:rPr>
-              <w:t>10/2/2021</w:t>
+              <w:t>10/</w:t>
+            </w:r>
+            <w:r>
+              <w:rPr>
+                <w:rFonts w:ascii="Arimo" w:eastAsia="Times New Roman" w:hAnsi="Arimo" w:cs="Arial"/>
+                <w:color w:val="000000"/>
+              </w:rPr>
+              <w:t>1</w:t>
+            </w:r>
+            <w:r>
+              <w:rPr>
+                <w:rFonts w:ascii="Arimo" w:eastAsia="Times New Roman" w:hAnsi="Arimo" w:cs="Arial"/>
+                <w:color w:val="000000"/>
+              </w:rPr>
+              <w:t>/2021</w:t>
             </w:r>
           </w:p>
         </w:tc>
@@ -9858,7 +9942,21 @@
                 <w:rFonts w:ascii="Arimo" w:eastAsia="Times New Roman" w:hAnsi="Arimo" w:cs="Arial"/>
                 <w:color w:val="000000"/>
               </w:rPr>
-              <w:t>10/9/2021</w:t>
+              <w:t>10/</w:t>
+            </w:r>
+            <w:r>
+              <w:rPr>
+                <w:rFonts w:ascii="Arimo" w:eastAsia="Times New Roman" w:hAnsi="Arimo" w:cs="Arial"/>
+                <w:color w:val="000000"/>
+              </w:rPr>
+              <w:t>8</w:t>
+            </w:r>
+            <w:r>
+              <w:rPr>
+                <w:rFonts w:ascii="Arimo" w:eastAsia="Times New Roman" w:hAnsi="Arimo" w:cs="Arial"/>
+                <w:color w:val="000000"/>
+              </w:rPr>
+              <w:t>/2021</w:t>
             </w:r>
           </w:p>
         </w:tc>
@@ -10842,7 +10940,21 @@
                 <w:rFonts w:ascii="Arimo" w:eastAsia="Times New Roman" w:hAnsi="Arimo" w:cs="Arial"/>
                 <w:color w:val="000000"/>
               </w:rPr>
-              <w:t>10/23/2021</w:t>
+              <w:t>10/2</w:t>
+            </w:r>
+            <w:r>
+              <w:rPr>
+                <w:rFonts w:ascii="Arimo" w:eastAsia="Times New Roman" w:hAnsi="Arimo" w:cs="Arial"/>
+                <w:color w:val="000000"/>
+              </w:rPr>
+              <w:t>2</w:t>
+            </w:r>
+            <w:r>
+              <w:rPr>
+                <w:rFonts w:ascii="Arimo" w:eastAsia="Times New Roman" w:hAnsi="Arimo" w:cs="Arial"/>
+                <w:color w:val="000000"/>
+              </w:rPr>
+              <w:t>/2021</w:t>
             </w:r>
           </w:p>
         </w:tc>
@@ -11587,7 +11699,21 @@
                 <w:rFonts w:ascii="Arimo" w:eastAsia="Times New Roman" w:hAnsi="Arimo" w:cs="Arial"/>
                 <w:color w:val="000000"/>
               </w:rPr>
-              <w:t>10/30/2021</w:t>
+              <w:t>10/</w:t>
+            </w:r>
+            <w:r>
+              <w:rPr>
+                <w:rFonts w:ascii="Arimo" w:eastAsia="Times New Roman" w:hAnsi="Arimo" w:cs="Arial"/>
+                <w:color w:val="000000"/>
+              </w:rPr>
+              <w:t>29</w:t>
+            </w:r>
+            <w:r>
+              <w:rPr>
+                <w:rFonts w:ascii="Arimo" w:eastAsia="Times New Roman" w:hAnsi="Arimo" w:cs="Arial"/>
+                <w:color w:val="000000"/>
+              </w:rPr>
+              <w:t>/2021</w:t>
             </w:r>
           </w:p>
         </w:tc>
@@ -12371,7 +12497,21 @@
                 <w:rFonts w:ascii="Arimo" w:eastAsia="Times New Roman" w:hAnsi="Arimo" w:cs="Arial"/>
                 <w:color w:val="000000"/>
               </w:rPr>
-              <w:t>11/6/2021</w:t>
+              <w:t>11/</w:t>
+            </w:r>
+            <w:r>
+              <w:rPr>
+                <w:rFonts w:ascii="Arimo" w:eastAsia="Times New Roman" w:hAnsi="Arimo" w:cs="Arial"/>
+                <w:color w:val="000000"/>
+              </w:rPr>
+              <w:t>5</w:t>
+            </w:r>
+            <w:r>
+              <w:rPr>
+                <w:rFonts w:ascii="Arimo" w:eastAsia="Times New Roman" w:hAnsi="Arimo" w:cs="Arial"/>
+                <w:color w:val="000000"/>
+              </w:rPr>
+              <w:t>/2021</w:t>
             </w:r>
           </w:p>
         </w:tc>
@@ -13111,7 +13251,21 @@
                 <w:rFonts w:ascii="Arimo" w:eastAsia="Times New Roman" w:hAnsi="Arimo" w:cs="Arial"/>
                 <w:color w:val="000000"/>
               </w:rPr>
-              <w:t>11/13/2021</w:t>
+              <w:t>11/1</w:t>
+            </w:r>
+            <w:r>
+              <w:rPr>
+                <w:rFonts w:ascii="Arimo" w:eastAsia="Times New Roman" w:hAnsi="Arimo" w:cs="Arial"/>
+                <w:color w:val="000000"/>
+              </w:rPr>
+              <w:t>2</w:t>
+            </w:r>
+            <w:r>
+              <w:rPr>
+                <w:rFonts w:ascii="Arimo" w:eastAsia="Times New Roman" w:hAnsi="Arimo" w:cs="Arial"/>
+                <w:color w:val="000000"/>
+              </w:rPr>
+              <w:t>/2021</w:t>
             </w:r>
           </w:p>
         </w:tc>
@@ -13881,7 +14035,21 @@
                 <w:rFonts w:ascii="Arimo" w:eastAsia="Times New Roman" w:hAnsi="Arimo" w:cs="Arial"/>
                 <w:color w:val="000000"/>
               </w:rPr>
-              <w:t>11/20/2021</w:t>
+              <w:t>11/</w:t>
+            </w:r>
+            <w:r>
+              <w:rPr>
+                <w:rFonts w:ascii="Arimo" w:eastAsia="Times New Roman" w:hAnsi="Arimo" w:cs="Arial"/>
+                <w:color w:val="000000"/>
+              </w:rPr>
+              <w:t>18</w:t>
+            </w:r>
+            <w:r>
+              <w:rPr>
+                <w:rFonts w:ascii="Arimo" w:eastAsia="Times New Roman" w:hAnsi="Arimo" w:cs="Arial"/>
+                <w:color w:val="000000"/>
+              </w:rPr>
+              <w:t>/2021</w:t>
             </w:r>
           </w:p>
         </w:tc>
@@ -15081,7 +15249,21 @@
                 <w:rFonts w:ascii="Arimo" w:eastAsia="Times New Roman" w:hAnsi="Arimo" w:cs="Arial"/>
                 <w:color w:val="000000"/>
               </w:rPr>
-              <w:t>12/4/2021</w:t>
+              <w:t>12/</w:t>
+            </w:r>
+            <w:r>
+              <w:rPr>
+                <w:rFonts w:ascii="Arimo" w:eastAsia="Times New Roman" w:hAnsi="Arimo" w:cs="Arial"/>
+                <w:color w:val="000000"/>
+              </w:rPr>
+              <w:t>3</w:t>
+            </w:r>
+            <w:r>
+              <w:rPr>
+                <w:rFonts w:ascii="Arimo" w:eastAsia="Times New Roman" w:hAnsi="Arimo" w:cs="Arial"/>
+                <w:color w:val="000000"/>
+              </w:rPr>
+              <w:t>/2021</w:t>
             </w:r>
           </w:p>
         </w:tc>

--- a/GAM_3432_01_2021FAO_Heagney.docx
+++ b/GAM_3432_01_2021FAO_Heagney.docx
@@ -1533,6 +1533,95 @@
     <w:p>
       <w:pPr>
         <w:pStyle w:val="HPUHeader"/>
+      </w:pPr>
+      <w:r>
+        <w:lastRenderedPageBreak/>
+        <w:t>Blog Post Formatting</w:t>
+      </w:r>
+    </w:p>
+    <w:p>
+      <w:pPr>
+        <w:pStyle w:val="Heag-body-copy"/>
+      </w:pPr>
+      <w:r>
+        <w:t>All blog posts require two very specific components: bold headers, and what I am now calling The Heagney Space.</w:t>
+      </w:r>
+    </w:p>
+    <w:p>
+      <w:pPr>
+        <w:pStyle w:val="HPUSubstyle2"/>
+      </w:pPr>
+      <w:r>
+        <w:t>Bold Headers</w:t>
+      </w:r>
+    </w:p>
+    <w:p>
+      <w:pPr>
+        <w:pStyle w:val="Heag-body-copy"/>
+      </w:pPr>
+      <w:r>
+        <w:t xml:space="preserve">I require headers because headers help divide the reading up </w:t>
+      </w:r>
+      <w:proofErr w:type="gramStart"/>
+      <w:r>
+        <w:t>in to</w:t>
+      </w:r>
+      <w:proofErr w:type="gramEnd"/>
+      <w:r>
+        <w:t xml:space="preserve"> digestible parts. This syllabus has headers such as “Blog Post Formatting” or “Digital Portfolio”. If you need to scan to a particular area quickly, you can. Before you even start reading a paragraph, you know what it’s going to be about.</w:t>
+      </w:r>
+    </w:p>
+    <w:p>
+      <w:pPr>
+        <w:pStyle w:val="Heag-body-copy"/>
+      </w:pPr>
+      <w:r>
+        <w:t xml:space="preserve">If you only have one header at the very beginning of your blog post, then it technically is not a header, it is a title. Therefore, there must be multiple headers (2 or more!) throughout the blog post </w:t>
+      </w:r>
+      <w:proofErr w:type="gramStart"/>
+      <w:r>
+        <w:t>in order to</w:t>
+      </w:r>
+      <w:proofErr w:type="gramEnd"/>
+      <w:r>
+        <w:t xml:space="preserve"> qualify for this requirement.</w:t>
+      </w:r>
+    </w:p>
+    <w:p>
+      <w:pPr>
+        <w:pStyle w:val="HPUSubstyle2"/>
+      </w:pPr>
+      <w:r>
+        <w:t>The Heagney Space</w:t>
+      </w:r>
+    </w:p>
+    <w:p>
+      <w:pPr>
+        <w:pStyle w:val="Heag-body-copy"/>
+      </w:pPr>
+      <w:r>
+        <w:t>All blog posts must contain bold headers (to divide the blog post into sections) as well as what I call “The Heagney Space”, which is defined as a visible break the width of a single spacing between two paragraphs.</w:t>
+      </w:r>
+    </w:p>
+    <w:p>
+      <w:pPr>
+        <w:pStyle w:val="Heag-body-copy"/>
+      </w:pPr>
+      <w:r>
+        <w:t xml:space="preserve">Note, The Heagney Space is not the space between a header and a paragraph, or between an image and a paragraph. It is only the visible space between two paragraphs. </w:t>
+      </w:r>
+      <w:proofErr w:type="gramStart"/>
+      <w:r>
+        <w:t>In order to</w:t>
+      </w:r>
+      <w:proofErr w:type="gramEnd"/>
+      <w:r>
+        <w:t xml:space="preserve"> include The Heagney Space, there must be at least one instance of two or more paragraphs beneath one header.</w:t>
+      </w:r>
+    </w:p>
+    <w:p>
+      <w:pPr>
+        <w:pStyle w:val="HPUHeader"/>
         <w:rPr>
           <w:rFonts w:ascii="Times New Roman" w:hAnsi="Times New Roman"/>
           <w:sz w:val="24"/>
@@ -1540,7 +1629,6 @@
         </w:rPr>
       </w:pPr>
       <w:r>
-        <w:lastRenderedPageBreak/>
         <w:t>Expectations</w:t>
       </w:r>
     </w:p>
@@ -1641,6 +1729,22 @@
     </w:p>
     <w:p>
       <w:pPr>
+        <w:rPr>
+          <w:rFonts w:ascii="Arimo" w:eastAsia="Times New Roman" w:hAnsi="Arimo" w:cs="Times New Roman"/>
+          <w:b/>
+          <w:bCs/>
+          <w:smallCaps/>
+          <w:color w:val="000000"/>
+          <w:sz w:val="29"/>
+          <w:szCs w:val="29"/>
+        </w:rPr>
+      </w:pPr>
+      <w:r>
+        <w:br w:type="page"/>
+      </w:r>
+    </w:p>
+    <w:p>
+      <w:pPr>
         <w:pStyle w:val="HPUHeader"/>
         <w:rPr>
           <w:rFonts w:ascii="Times New Roman" w:hAnsi="Times New Roman"/>
@@ -1649,6 +1753,7 @@
         </w:rPr>
       </w:pPr>
       <w:r>
+        <w:lastRenderedPageBreak/>
         <w:t>Assignments and grading</w:t>
       </w:r>
     </w:p>
